--- a/TextbookExercise/selenium使用指南.docx
+++ b/TextbookExercise/selenium使用指南.docx
@@ -1,142 +1,18 @@
 
 <file path=word/document.xml><?xml version="1.0" encoding="utf-8"?>
-<w:document xmlns:wpc="http://schemas.microsoft.com/office/word/2010/wordprocessingCanvas" xmlns:mc="http://schemas.openxmlformats.org/markup-compatibility/2006" xmlns:o="urn:schemas-microsoft-com:office:office" xmlns:r="http://schemas.openxmlformats.org/officeDocument/2006/relationships" xmlns:m="http://schemas.openxmlformats.org/officeDocument/2006/math" xmlns:v="urn:schemas-microsoft-com:vml" xmlns:wp14="http://schemas.microsoft.com/office/word/2010/wordprocessingDrawing" xmlns:wp="http://schemas.openxmlformats.org/drawingml/2006/wordprocessingDrawing" xmlns:w10="urn:schemas-microsoft-com:office:word" xmlns:w="http://schemas.openxmlformats.org/wordprocessingml/2006/main" xmlns:w14="http://schemas.microsoft.com/office/word/2010/wordml" xmlns:w15="http://schemas.microsoft.com/office/word/2012/wordml" xmlns:wpg="http://schemas.microsoft.com/office/word/2010/wordprocessingGroup" xmlns:wpi="http://schemas.microsoft.com/office/word/2010/wordprocessingInk" xmlns:wne="http://schemas.microsoft.com/office/word/2006/wordml" xmlns:wps="http://schemas.microsoft.com/office/word/2010/wordprocessingShape" mc:Ignorable="w14 w15 wp14">
+<w:document xmlns:wpc="http://schemas.microsoft.com/office/word/2010/wordprocessingCanvas" xmlns:cx="http://schemas.microsoft.com/office/drawing/2014/chartex" xmlns:mc="http://schemas.openxmlformats.org/markup-compatibility/2006" xmlns:o="urn:schemas-microsoft-com:office:office" xmlns:r="http://schemas.openxmlformats.org/officeDocument/2006/relationships" xmlns:m="http://schemas.openxmlformats.org/officeDocument/2006/math" xmlns:v="urn:schemas-microsoft-com:vml" xmlns:wp14="http://schemas.microsoft.com/office/word/2010/wordprocessingDrawing" xmlns:wp="http://schemas.openxmlformats.org/drawingml/2006/wordprocessingDrawing" xmlns:w10="urn:schemas-microsoft-com:office:word" xmlns:w="http://schemas.openxmlformats.org/wordprocessingml/2006/main" xmlns:w14="http://schemas.microsoft.com/office/word/2010/wordml" xmlns:w15="http://schemas.microsoft.com/office/word/2012/wordml" xmlns:w16se="http://schemas.microsoft.com/office/word/2015/wordml/symex" xmlns:wpg="http://schemas.microsoft.com/office/word/2010/wordprocessingGroup" xmlns:wpi="http://schemas.microsoft.com/office/word/2010/wordprocessingInk" xmlns:wne="http://schemas.microsoft.com/office/word/2006/wordml" xmlns:wps="http://schemas.microsoft.com/office/word/2010/wordprocessingShape" mc:Ignorable="w14 w15 w16se wp14">
   <w:body>
     <w:p>
-      <w:r>
-        <w:t xml:space="preserve">1. </w:t>
-      </w:r>
-      <w:r>
-        <w:rPr>
-          <w:rFonts w:hint="eastAsia"/>
-        </w:rPr>
-        <w:t>安装</w:t>
-      </w:r>
-      <w:r>
-        <w:rPr>
-          <w:rFonts w:hint="eastAsia"/>
-        </w:rPr>
-        <w:t>s</w:t>
-      </w:r>
-      <w:r>
-        <w:t>elenium</w:t>
-      </w:r>
-    </w:p>
-    <w:p>
-      <w:r>
-        <w:rPr>
-          <w:rFonts w:hint="eastAsia"/>
-        </w:rPr>
-        <w:t>见：</w:t>
-      </w:r>
-      <w:bookmarkStart w:id="0" w:name="_GoBack"/>
-      <w:r>
-        <w:fldChar w:fldCharType="begin"/>
-      </w:r>
-      <w:r>
-        <w:instrText xml:space="preserve"> HYPERLINK "</w:instrText>
-      </w:r>
-      <w:r>
-        <w:instrText>https://pypi.org/project/selenium/</w:instrText>
-      </w:r>
-      <w:r>
-        <w:instrText xml:space="preserve">" </w:instrText>
-      </w:r>
-      <w:r>
-        <w:fldChar w:fldCharType="separate"/>
-      </w:r>
-      <w:r>
-        <w:rPr>
-          <w:rStyle w:val="a3"/>
-        </w:rPr>
-        <w:t>https://pypi.org/project/selenium/</w:t>
-      </w:r>
-      <w:r>
-        <w:fldChar w:fldCharType="end"/>
-      </w:r>
-      <w:bookmarkEnd w:id="0"/>
-    </w:p>
-    <w:p>
-      <w:r>
-        <w:t xml:space="preserve">2. </w:t>
-      </w:r>
-      <w:r>
-        <w:rPr>
-          <w:rFonts w:hint="eastAsia"/>
-        </w:rPr>
-        <w:t>安装驱动</w:t>
-      </w:r>
-    </w:p>
-    <w:p>
-      <w:r>
-        <w:rPr>
-          <w:rFonts w:hint="eastAsia"/>
-        </w:rPr>
-        <w:t>对于</w:t>
-      </w:r>
-      <w:r>
-        <w:rPr>
-          <w:rFonts w:hint="eastAsia"/>
-        </w:rPr>
-        <w:t>c</w:t>
-      </w:r>
-      <w:r>
-        <w:t>hrom</w:t>
-      </w:r>
-      <w:r>
-        <w:rPr>
-          <w:rFonts w:hint="eastAsia"/>
-        </w:rPr>
-        <w:t>e</w:t>
-      </w:r>
-      <w:r>
-        <w:rPr>
-          <w:rFonts w:hint="eastAsia"/>
-        </w:rPr>
-        <w:t>浏览器，</w:t>
-      </w:r>
-      <w:proofErr w:type="gramStart"/>
-      <w:r>
-        <w:rPr>
-          <w:rFonts w:hint="eastAsia"/>
-        </w:rPr>
-        <w:t>由于谷歌在</w:t>
-      </w:r>
-      <w:proofErr w:type="gramEnd"/>
-      <w:r>
-        <w:rPr>
-          <w:rFonts w:hint="eastAsia"/>
-        </w:rPr>
-        <w:t>国内不能访问，可</w:t>
-      </w:r>
-      <w:proofErr w:type="gramStart"/>
-      <w:r>
-        <w:rPr>
-          <w:rFonts w:hint="eastAsia"/>
-        </w:rPr>
-        <w:t>通过某宝的</w:t>
-      </w:r>
-      <w:proofErr w:type="gramEnd"/>
-      <w:r>
-        <w:rPr>
-          <w:rFonts w:hint="eastAsia"/>
-        </w:rPr>
-        <w:t>镜像下载</w:t>
-      </w:r>
-      <w:r>
-        <w:t>chrom</w:t>
-      </w:r>
-      <w:r>
-        <w:rPr>
-          <w:rFonts w:hint="eastAsia"/>
-        </w:rPr>
-        <w:t>e</w:t>
-      </w:r>
-      <w:r>
-        <w:rPr>
-          <w:rFonts w:hint="eastAsia"/>
-        </w:rPr>
-        <w:t>的驱动</w:t>
+      <w:pPr>
+        <w:pStyle w:val="a4"/>
+        <w:numPr>
+          <w:ilvl w:val="0"/>
+          <w:numId w:val="1"/>
+        </w:numPr>
+        <w:ind w:firstLineChars="0"/>
+      </w:pPr>
+      <w:r>
+        <w:t>准备工作</w:t>
       </w:r>
     </w:p>
     <w:p>
@@ -145,12 +21,306 @@
           <w:rFonts w:hint="eastAsia"/>
         </w:rPr>
       </w:pPr>
-      <w:bookmarkStart w:id="1" w:name="OLE_LINK1"/>
-      <w:bookmarkStart w:id="2" w:name="OLE_LINK2"/>
-      <w:r>
+      <w:r>
+        <w:rPr>
+          <w:rFonts w:hint="eastAsia"/>
+        </w:rPr>
+        <w:t xml:space="preserve">0. </w:t>
+      </w:r>
+      <w:r>
+        <w:t>selenium</w:t>
+      </w:r>
+      <w:r>
+        <w:rPr>
+          <w:rFonts w:hint="eastAsia"/>
+        </w:rPr>
+        <w:t>支持</w:t>
+      </w:r>
+      <w:r>
+        <w:t>以下浏览器：</w:t>
+      </w:r>
+      <w:r>
+        <w:rPr>
+          <w:rFonts w:hint="eastAsia"/>
+        </w:rPr>
+        <w:t>chrome</w:t>
+      </w:r>
+      <w:r>
+        <w:rPr>
+          <w:rFonts w:hint="eastAsia"/>
+        </w:rPr>
+        <w:t>，</w:t>
+      </w:r>
+      <w:r>
+        <w:rPr>
+          <w:rFonts w:hint="eastAsia"/>
+        </w:rPr>
+        <w:t>Edge</w:t>
+      </w:r>
+      <w:r>
+        <w:rPr>
+          <w:rFonts w:hint="eastAsia"/>
+        </w:rPr>
+        <w:t>，</w:t>
+      </w:r>
+      <w:r>
+        <w:rPr>
+          <w:rFonts w:hint="eastAsia"/>
+        </w:rPr>
+        <w:t>Firefox</w:t>
+      </w:r>
+      <w:r>
+        <w:rPr>
+          <w:rFonts w:hint="eastAsia"/>
+        </w:rPr>
+        <w:t>，</w:t>
+      </w:r>
+      <w:r>
+        <w:rPr>
+          <w:rFonts w:hint="eastAsia"/>
+        </w:rPr>
+        <w:t>Safari</w:t>
+      </w:r>
+      <w:r>
+        <w:rPr>
+          <w:rFonts w:hint="eastAsia"/>
+        </w:rPr>
+        <w:t>。</w:t>
+      </w:r>
+      <w:r>
+        <w:t>本指南以</w:t>
+      </w:r>
+      <w:r>
+        <w:rPr>
+          <w:rFonts w:hint="eastAsia"/>
+        </w:rPr>
+        <w:t>Firefox</w:t>
+      </w:r>
+      <w:r>
+        <w:rPr>
+          <w:rFonts w:hint="eastAsia"/>
+        </w:rPr>
+        <w:t>浏览</w:t>
+      </w:r>
+      <w:r>
+        <w:t>器为例</w:t>
+      </w:r>
+    </w:p>
+    <w:p>
+      <w:r>
+        <w:t xml:space="preserve">1. </w:t>
+      </w:r>
+      <w:r>
+        <w:rPr>
+          <w:rFonts w:hint="eastAsia"/>
+        </w:rPr>
+        <w:t>安装</w:t>
+      </w:r>
+      <w:r>
+        <w:rPr>
+          <w:rFonts w:hint="eastAsia"/>
+        </w:rPr>
+        <w:t>s</w:t>
+      </w:r>
+      <w:r>
+        <w:t>elenium</w:t>
+      </w:r>
+    </w:p>
+    <w:p>
+      <w:r>
+        <w:rPr>
+          <w:rFonts w:hint="eastAsia"/>
+        </w:rPr>
+        <w:t>见：</w:t>
+      </w:r>
+      <w:hyperlink r:id="rId5" w:history="1">
+        <w:r>
+          <w:rPr>
+            <w:rStyle w:val="a3"/>
+          </w:rPr>
+          <w:t>https://pypi.org/project/selenium/</w:t>
+        </w:r>
+      </w:hyperlink>
+    </w:p>
+    <w:p>
+      <w:r>
+        <w:t xml:space="preserve">2. </w:t>
+      </w:r>
+      <w:r>
+        <w:rPr>
+          <w:rFonts w:hint="eastAsia"/>
+        </w:rPr>
+        <w:t>安装驱动</w:t>
+      </w:r>
+    </w:p>
+    <w:p>
+      <w:r>
+        <w:rPr>
+          <w:rFonts w:hint="eastAsia"/>
+        </w:rPr>
+        <w:t>对于</w:t>
+      </w:r>
+      <w:r>
+        <w:rPr>
+          <w:rFonts w:hint="eastAsia"/>
+        </w:rPr>
+        <w:t>c</w:t>
+      </w:r>
+      <w:r>
+        <w:t>hrom</w:t>
+      </w:r>
+      <w:r>
+        <w:rPr>
+          <w:rFonts w:hint="eastAsia"/>
+        </w:rPr>
+        <w:t>e</w:t>
+      </w:r>
+      <w:r>
+        <w:rPr>
+          <w:rFonts w:hint="eastAsia"/>
+        </w:rPr>
+        <w:t>浏览器，由于谷歌在国内不能访问，可通过某宝的镜像下载</w:t>
+      </w:r>
+      <w:r>
+        <w:t>chrom</w:t>
+      </w:r>
+      <w:r>
+        <w:rPr>
+          <w:rFonts w:hint="eastAsia"/>
+        </w:rPr>
+        <w:t>e</w:t>
+      </w:r>
+      <w:r>
+        <w:rPr>
+          <w:rFonts w:hint="eastAsia"/>
+        </w:rPr>
+        <w:t>的驱动</w:t>
+      </w:r>
+    </w:p>
+    <w:bookmarkStart w:id="0" w:name="OLE_LINK1"/>
+    <w:bookmarkStart w:id="1" w:name="OLE_LINK2"/>
+    <w:p>
+      <w:r>
+        <w:fldChar w:fldCharType="begin"/>
+      </w:r>
+      <w:r>
+        <w:instrText xml:space="preserve"> HYPERLINK "</w:instrText>
+      </w:r>
+      <w:r>
+        <w:instrText>https://npm.taobao.org/mirrors/chromedriver/</w:instrText>
+      </w:r>
+      <w:r>
+        <w:instrText xml:space="preserve">" </w:instrText>
+      </w:r>
+      <w:r>
+        <w:fldChar w:fldCharType="separate"/>
+      </w:r>
+      <w:r>
+        <w:rPr>
+          <w:rStyle w:val="a3"/>
+        </w:rPr>
         <w:t>https://npm.taobao.org/mirrors/chromedriver/</w:t>
       </w:r>
+      <w:bookmarkEnd w:id="0"/>
       <w:bookmarkEnd w:id="1"/>
+      <w:r>
+        <w:fldChar w:fldCharType="end"/>
+      </w:r>
+    </w:p>
+    <w:p>
+      <w:r>
+        <w:rPr>
+          <w:rFonts w:hint="eastAsia"/>
+        </w:rPr>
+        <w:t>对</w:t>
+      </w:r>
+      <w:r>
+        <w:t>于其它浏览器，在</w:t>
+      </w:r>
+      <w:r>
+        <w:rPr>
+          <w:rFonts w:hint="eastAsia"/>
+        </w:rPr>
+        <w:t>上</w:t>
+      </w:r>
+      <w:r>
+        <w:t>一节</w:t>
+      </w:r>
+      <w:r>
+        <w:rPr>
+          <w:rFonts w:hint="eastAsia"/>
+        </w:rPr>
+        <w:t>给出</w:t>
+      </w:r>
+      <w:r>
+        <w:t>的网站中</w:t>
+      </w:r>
+      <w:r>
+        <w:rPr>
+          <w:rFonts w:hint="eastAsia"/>
+        </w:rPr>
+        <w:t>能</w:t>
+      </w:r>
+      <w:r>
+        <w:t>找到</w:t>
+      </w:r>
+      <w:r>
+        <w:rPr>
+          <w:rFonts w:hint="eastAsia"/>
+        </w:rPr>
+        <w:t>下载</w:t>
+      </w:r>
+      <w:r>
+        <w:t>链接</w:t>
+      </w:r>
+    </w:p>
+    <w:p>
+      <w:pPr>
+        <w:rPr>
+          <w:rFonts w:hint="eastAsia"/>
+        </w:rPr>
+      </w:pPr>
+      <w:r>
+        <w:rPr>
+          <w:noProof/>
+        </w:rPr>
+        <w:drawing>
+          <wp:inline distT="0" distB="0" distL="0" distR="0" wp14:anchorId="7ED44AEC" wp14:editId="3451E35D">
+            <wp:extent cx="5274310" cy="1184910"/>
+            <wp:effectExtent l="0" t="0" r="2540" b="0"/>
+            <wp:docPr id="1" name="图片 1"/>
+            <wp:cNvGraphicFramePr>
+              <a:graphicFrameLocks xmlns:a="http://schemas.openxmlformats.org/drawingml/2006/main" noChangeAspect="1"/>
+            </wp:cNvGraphicFramePr>
+            <a:graphic xmlns:a="http://schemas.openxmlformats.org/drawingml/2006/main">
+              <a:graphicData uri="http://schemas.openxmlformats.org/drawingml/2006/picture">
+                <pic:pic xmlns:pic="http://schemas.openxmlformats.org/drawingml/2006/picture">
+                  <pic:nvPicPr>
+                    <pic:cNvPr id="1" name=""/>
+                    <pic:cNvPicPr/>
+                  </pic:nvPicPr>
+                  <pic:blipFill>
+                    <a:blip r:embed="rId6"/>
+                    <a:stretch>
+                      <a:fillRect/>
+                    </a:stretch>
+                  </pic:blipFill>
+                  <pic:spPr>
+                    <a:xfrm>
+                      <a:off x="0" y="0"/>
+                      <a:ext cx="5274310" cy="1184910"/>
+                    </a:xfrm>
+                    <a:prstGeom prst="rect">
+                      <a:avLst/>
+                    </a:prstGeom>
+                  </pic:spPr>
+                </pic:pic>
+              </a:graphicData>
+            </a:graphic>
+          </wp:inline>
+        </w:drawing>
+      </w:r>
+      <w:bookmarkStart w:id="2" w:name="_GoBack"/>
       <w:bookmarkEnd w:id="2"/>
     </w:p>
     <w:sectPr>
@@ -163,8 +333,105 @@
 </w:document>
 </file>
 
+<file path=word/numbering.xml><?xml version="1.0" encoding="utf-8"?>
+<w:numbering xmlns:wpc="http://schemas.microsoft.com/office/word/2010/wordprocessingCanvas" xmlns:cx="http://schemas.microsoft.com/office/drawing/2014/chartex" xmlns:mc="http://schemas.openxmlformats.org/markup-compatibility/2006" xmlns:o="urn:schemas-microsoft-com:office:office" xmlns:r="http://schemas.openxmlformats.org/officeDocument/2006/relationships" xmlns:m="http://schemas.openxmlformats.org/officeDocument/2006/math" xmlns:v="urn:schemas-microsoft-com:vml" xmlns:wp14="http://schemas.microsoft.com/office/word/2010/wordprocessingDrawing" xmlns:wp="http://schemas.openxmlformats.org/drawingml/2006/wordprocessingDrawing" xmlns:w10="urn:schemas-microsoft-com:office:word" xmlns:w="http://schemas.openxmlformats.org/wordprocessingml/2006/main" xmlns:w14="http://schemas.microsoft.com/office/word/2010/wordml" xmlns:w15="http://schemas.microsoft.com/office/word/2012/wordml" xmlns:w16se="http://schemas.microsoft.com/office/word/2015/wordml/symex" xmlns:wpg="http://schemas.microsoft.com/office/word/2010/wordprocessingGroup" xmlns:wpi="http://schemas.microsoft.com/office/word/2010/wordprocessingInk" xmlns:wne="http://schemas.microsoft.com/office/word/2006/wordml" xmlns:wps="http://schemas.microsoft.com/office/word/2010/wordprocessingShape" mc:Ignorable="w14 w15 w16se wp14">
+  <w:abstractNum w:abstractNumId="0" w15:restartNumberingAfterBreak="0">
+    <w:nsid w:val="713436AE"/>
+    <w:multiLevelType w:val="hybridMultilevel"/>
+    <w:tmpl w:val="835E4B32"/>
+    <w:lvl w:ilvl="0" w:tplc="C03EAEE2">
+      <w:start w:val="1"/>
+      <w:numFmt w:val="japaneseCounting"/>
+      <w:lvlText w:val="%1、"/>
+      <w:lvlJc w:val="left"/>
+      <w:pPr>
+        <w:ind w:left="420" w:hanging="420"/>
+      </w:pPr>
+      <w:rPr>
+        <w:rFonts w:hint="default"/>
+      </w:rPr>
+    </w:lvl>
+    <w:lvl w:ilvl="1" w:tplc="04090019" w:tentative="1">
+      <w:start w:val="1"/>
+      <w:numFmt w:val="lowerLetter"/>
+      <w:lvlText w:val="%2)"/>
+      <w:lvlJc w:val="left"/>
+      <w:pPr>
+        <w:ind w:left="840" w:hanging="420"/>
+      </w:pPr>
+    </w:lvl>
+    <w:lvl w:ilvl="2" w:tplc="0409001B" w:tentative="1">
+      <w:start w:val="1"/>
+      <w:numFmt w:val="lowerRoman"/>
+      <w:lvlText w:val="%3."/>
+      <w:lvlJc w:val="right"/>
+      <w:pPr>
+        <w:ind w:left="1260" w:hanging="420"/>
+      </w:pPr>
+    </w:lvl>
+    <w:lvl w:ilvl="3" w:tplc="0409000F" w:tentative="1">
+      <w:start w:val="1"/>
+      <w:numFmt w:val="decimal"/>
+      <w:lvlText w:val="%4."/>
+      <w:lvlJc w:val="left"/>
+      <w:pPr>
+        <w:ind w:left="1680" w:hanging="420"/>
+      </w:pPr>
+    </w:lvl>
+    <w:lvl w:ilvl="4" w:tplc="04090019" w:tentative="1">
+      <w:start w:val="1"/>
+      <w:numFmt w:val="lowerLetter"/>
+      <w:lvlText w:val="%5)"/>
+      <w:lvlJc w:val="left"/>
+      <w:pPr>
+        <w:ind w:left="2100" w:hanging="420"/>
+      </w:pPr>
+    </w:lvl>
+    <w:lvl w:ilvl="5" w:tplc="0409001B" w:tentative="1">
+      <w:start w:val="1"/>
+      <w:numFmt w:val="lowerRoman"/>
+      <w:lvlText w:val="%6."/>
+      <w:lvlJc w:val="right"/>
+      <w:pPr>
+        <w:ind w:left="2520" w:hanging="420"/>
+      </w:pPr>
+    </w:lvl>
+    <w:lvl w:ilvl="6" w:tplc="0409000F" w:tentative="1">
+      <w:start w:val="1"/>
+      <w:numFmt w:val="decimal"/>
+      <w:lvlText w:val="%7."/>
+      <w:lvlJc w:val="left"/>
+      <w:pPr>
+        <w:ind w:left="2940" w:hanging="420"/>
+      </w:pPr>
+    </w:lvl>
+    <w:lvl w:ilvl="7" w:tplc="04090019" w:tentative="1">
+      <w:start w:val="1"/>
+      <w:numFmt w:val="lowerLetter"/>
+      <w:lvlText w:val="%8)"/>
+      <w:lvlJc w:val="left"/>
+      <w:pPr>
+        <w:ind w:left="3360" w:hanging="420"/>
+      </w:pPr>
+    </w:lvl>
+    <w:lvl w:ilvl="8" w:tplc="0409001B" w:tentative="1">
+      <w:start w:val="1"/>
+      <w:numFmt w:val="lowerRoman"/>
+      <w:lvlText w:val="%9."/>
+      <w:lvlJc w:val="right"/>
+      <w:pPr>
+        <w:ind w:left="3780" w:hanging="420"/>
+      </w:pPr>
+    </w:lvl>
+  </w:abstractNum>
+  <w:num w:numId="1">
+    <w:abstractNumId w:val="0"/>
+  </w:num>
+</w:numbering>
+</file>
+
 <file path=word/styles.xml><?xml version="1.0" encoding="utf-8"?>
-<w:styles xmlns:mc="http://schemas.openxmlformats.org/markup-compatibility/2006" xmlns:r="http://schemas.openxmlformats.org/officeDocument/2006/relationships" xmlns:w="http://schemas.openxmlformats.org/wordprocessingml/2006/main" xmlns:w14="http://schemas.microsoft.com/office/word/2010/wordml" xmlns:w15="http://schemas.microsoft.com/office/word/2012/wordml" mc:Ignorable="w14 w15">
+<w:styles xmlns:mc="http://schemas.openxmlformats.org/markup-compatibility/2006" xmlns:r="http://schemas.openxmlformats.org/officeDocument/2006/relationships" xmlns:w="http://schemas.openxmlformats.org/wordprocessingml/2006/main" xmlns:w14="http://schemas.microsoft.com/office/word/2010/wordml" xmlns:w15="http://schemas.microsoft.com/office/word/2012/wordml" xmlns:w16se="http://schemas.microsoft.com/office/word/2015/wordml/symex" mc:Ignorable="w14 w15 w16se">
   <w:docDefaults>
     <w:rPrDefault>
       <w:rPr>
@@ -596,6 +863,16 @@
       <w:u w:val="single"/>
     </w:rPr>
   </w:style>
+  <w:style w:type="paragraph" w:styleId="a4">
+    <w:name w:val="List Paragraph"/>
+    <w:basedOn w:val="a"/>
+    <w:uiPriority w:val="34"/>
+    <w:qFormat/>
+    <w:rsid w:val="00CF21C0"/>
+    <w:pPr>
+      <w:ind w:firstLineChars="200" w:firstLine="420"/>
+    </w:pPr>
+  </w:style>
 </w:styles>
 </file>
 

--- a/TextbookExercise/selenium使用指南.docx
+++ b/TextbookExercise/selenium使用指南.docx
@@ -1,6 +1,6 @@
 
 <file path=word/document.xml><?xml version="1.0" encoding="utf-8"?>
-<w:document xmlns:wpc="http://schemas.microsoft.com/office/word/2010/wordprocessingCanvas" xmlns:cx="http://schemas.microsoft.com/office/drawing/2014/chartex" xmlns:mc="http://schemas.openxmlformats.org/markup-compatibility/2006" xmlns:o="urn:schemas-microsoft-com:office:office" xmlns:r="http://schemas.openxmlformats.org/officeDocument/2006/relationships" xmlns:m="http://schemas.openxmlformats.org/officeDocument/2006/math" xmlns:v="urn:schemas-microsoft-com:vml" xmlns:wp14="http://schemas.microsoft.com/office/word/2010/wordprocessingDrawing" xmlns:wp="http://schemas.openxmlformats.org/drawingml/2006/wordprocessingDrawing" xmlns:w10="urn:schemas-microsoft-com:office:word" xmlns:w="http://schemas.openxmlformats.org/wordprocessingml/2006/main" xmlns:w14="http://schemas.microsoft.com/office/word/2010/wordml" xmlns:w15="http://schemas.microsoft.com/office/word/2012/wordml" xmlns:w16se="http://schemas.microsoft.com/office/word/2015/wordml/symex" xmlns:wpg="http://schemas.microsoft.com/office/word/2010/wordprocessingGroup" xmlns:wpi="http://schemas.microsoft.com/office/word/2010/wordprocessingInk" xmlns:wne="http://schemas.microsoft.com/office/word/2006/wordml" xmlns:wps="http://schemas.microsoft.com/office/word/2010/wordprocessingShape" mc:Ignorable="w14 w15 w16se wp14">
+<w:document xmlns:wpc="http://schemas.microsoft.com/office/word/2010/wordprocessingCanvas" xmlns:mc="http://schemas.openxmlformats.org/markup-compatibility/2006" xmlns:o="urn:schemas-microsoft-com:office:office" xmlns:r="http://schemas.openxmlformats.org/officeDocument/2006/relationships" xmlns:m="http://schemas.openxmlformats.org/officeDocument/2006/math" xmlns:v="urn:schemas-microsoft-com:vml" xmlns:wp14="http://schemas.microsoft.com/office/word/2010/wordprocessingDrawing" xmlns:wp="http://schemas.openxmlformats.org/drawingml/2006/wordprocessingDrawing" xmlns:w10="urn:schemas-microsoft-com:office:word" xmlns:w="http://schemas.openxmlformats.org/wordprocessingml/2006/main" xmlns:w14="http://schemas.microsoft.com/office/word/2010/wordml" xmlns:w15="http://schemas.microsoft.com/office/word/2012/wordml" xmlns:wpg="http://schemas.microsoft.com/office/word/2010/wordprocessingGroup" xmlns:wpi="http://schemas.microsoft.com/office/word/2010/wordprocessingInk" xmlns:wne="http://schemas.microsoft.com/office/word/2006/wordml" xmlns:wps="http://schemas.microsoft.com/office/word/2010/wordprocessingShape" mc:Ignorable="w14 w15 wp14">
   <w:body>
     <w:p>
       <w:pPr>
@@ -16,11 +16,6 @@
       </w:r>
     </w:p>
     <w:p>
-      <w:pPr>
-        <w:rPr>
-          <w:rFonts w:hint="eastAsia"/>
-        </w:rPr>
-      </w:pPr>
       <w:r>
         <w:rPr>
           <w:rFonts w:hint="eastAsia"/>
@@ -133,14 +128,33 @@
         </w:rPr>
         <w:t>见：</w:t>
       </w:r>
-      <w:hyperlink r:id="rId5" w:history="1">
-        <w:r>
-          <w:rPr>
-            <w:rStyle w:val="a3"/>
-          </w:rPr>
-          <w:t>https://pypi.org/project/selenium/</w:t>
-        </w:r>
-      </w:hyperlink>
+      <w:bookmarkStart w:id="0" w:name="OLE_LINK3"/>
+      <w:bookmarkStart w:id="1" w:name="OLE_LINK4"/>
+      <w:bookmarkStart w:id="2" w:name="_GoBack"/>
+      <w:r>
+        <w:fldChar w:fldCharType="begin"/>
+      </w:r>
+      <w:r>
+        <w:instrText xml:space="preserve"> HYPERLINK "https://pypi.org/project/selenium/" </w:instrText>
+      </w:r>
+      <w:r>
+        <w:fldChar w:fldCharType="separate"/>
+      </w:r>
+      <w:r>
+        <w:rPr>
+          <w:rStyle w:val="a3"/>
+        </w:rPr>
+        <w:t>https://pypi.org/project/selenium/</w:t>
+      </w:r>
+      <w:r>
+        <w:rPr>
+          <w:rStyle w:val="a3"/>
+        </w:rPr>
+        <w:fldChar w:fldCharType="end"/>
+      </w:r>
+      <w:bookmarkEnd w:id="0"/>
+      <w:bookmarkEnd w:id="1"/>
+      <w:bookmarkEnd w:id="2"/>
     </w:p>
     <w:p>
       <w:r>
@@ -179,7 +193,35 @@
         <w:rPr>
           <w:rFonts w:hint="eastAsia"/>
         </w:rPr>
-        <w:t>浏览器，由于谷歌在国内不能访问，可通过某宝的镜像下载</w:t>
+        <w:t>浏览器，</w:t>
+      </w:r>
+      <w:proofErr w:type="gramStart"/>
+      <w:r>
+        <w:rPr>
+          <w:rFonts w:hint="eastAsia"/>
+        </w:rPr>
+        <w:t>由于谷歌在</w:t>
+      </w:r>
+      <w:proofErr w:type="gramEnd"/>
+      <w:r>
+        <w:rPr>
+          <w:rFonts w:hint="eastAsia"/>
+        </w:rPr>
+        <w:t>国内不能访问，可</w:t>
+      </w:r>
+      <w:proofErr w:type="gramStart"/>
+      <w:r>
+        <w:rPr>
+          <w:rFonts w:hint="eastAsia"/>
+        </w:rPr>
+        <w:t>通过某宝的</w:t>
+      </w:r>
+      <w:proofErr w:type="gramEnd"/>
+      <w:r>
+        <w:rPr>
+          <w:rFonts w:hint="eastAsia"/>
+        </w:rPr>
+        <w:t>镜像下载</w:t>
       </w:r>
       <w:r>
         <w:t>chrom</w:t>
@@ -197,8 +239,8 @@
         <w:t>的驱动</w:t>
       </w:r>
     </w:p>
-    <w:bookmarkStart w:id="0" w:name="OLE_LINK1"/>
-    <w:bookmarkStart w:id="1" w:name="OLE_LINK2"/>
+    <w:bookmarkStart w:id="3" w:name="OLE_LINK1"/>
+    <w:bookmarkStart w:id="4" w:name="OLE_LINK2"/>
     <w:p>
       <w:r>
         <w:fldChar w:fldCharType="begin"/>
@@ -221,8 +263,8 @@
         </w:rPr>
         <w:t>https://npm.taobao.org/mirrors/chromedriver/</w:t>
       </w:r>
-      <w:bookmarkEnd w:id="0"/>
-      <w:bookmarkEnd w:id="1"/>
+      <w:bookmarkEnd w:id="3"/>
+      <w:bookmarkEnd w:id="4"/>
       <w:r>
         <w:fldChar w:fldCharType="end"/>
       </w:r>
@@ -275,11 +317,6 @@
       </w:r>
     </w:p>
     <w:p>
-      <w:pPr>
-        <w:rPr>
-          <w:rFonts w:hint="eastAsia"/>
-        </w:rPr>
-      </w:pPr>
       <w:r>
         <w:rPr>
           <w:noProof/>
@@ -300,7 +337,7 @@
                     <pic:cNvPicPr/>
                   </pic:nvPicPr>
                   <pic:blipFill>
-                    <a:blip r:embed="rId6"/>
+                    <a:blip r:embed="rId5"/>
                     <a:stretch>
                       <a:fillRect/>
                     </a:stretch>
@@ -320,8 +357,6 @@
           </wp:inline>
         </w:drawing>
       </w:r>
-      <w:bookmarkStart w:id="2" w:name="_GoBack"/>
-      <w:bookmarkEnd w:id="2"/>
     </w:p>
     <w:sectPr>
       <w:pgSz w:w="11906" w:h="16838"/>
@@ -334,7 +369,7 @@
 </file>
 
 <file path=word/numbering.xml><?xml version="1.0" encoding="utf-8"?>
-<w:numbering xmlns:wpc="http://schemas.microsoft.com/office/word/2010/wordprocessingCanvas" xmlns:cx="http://schemas.microsoft.com/office/drawing/2014/chartex" xmlns:mc="http://schemas.openxmlformats.org/markup-compatibility/2006" xmlns:o="urn:schemas-microsoft-com:office:office" xmlns:r="http://schemas.openxmlformats.org/officeDocument/2006/relationships" xmlns:m="http://schemas.openxmlformats.org/officeDocument/2006/math" xmlns:v="urn:schemas-microsoft-com:vml" xmlns:wp14="http://schemas.microsoft.com/office/word/2010/wordprocessingDrawing" xmlns:wp="http://schemas.openxmlformats.org/drawingml/2006/wordprocessingDrawing" xmlns:w10="urn:schemas-microsoft-com:office:word" xmlns:w="http://schemas.openxmlformats.org/wordprocessingml/2006/main" xmlns:w14="http://schemas.microsoft.com/office/word/2010/wordml" xmlns:w15="http://schemas.microsoft.com/office/word/2012/wordml" xmlns:w16se="http://schemas.microsoft.com/office/word/2015/wordml/symex" xmlns:wpg="http://schemas.microsoft.com/office/word/2010/wordprocessingGroup" xmlns:wpi="http://schemas.microsoft.com/office/word/2010/wordprocessingInk" xmlns:wne="http://schemas.microsoft.com/office/word/2006/wordml" xmlns:wps="http://schemas.microsoft.com/office/word/2010/wordprocessingShape" mc:Ignorable="w14 w15 w16se wp14">
+<w:numbering xmlns:wpc="http://schemas.microsoft.com/office/word/2010/wordprocessingCanvas" xmlns:mc="http://schemas.openxmlformats.org/markup-compatibility/2006" xmlns:o="urn:schemas-microsoft-com:office:office" xmlns:r="http://schemas.openxmlformats.org/officeDocument/2006/relationships" xmlns:m="http://schemas.openxmlformats.org/officeDocument/2006/math" xmlns:v="urn:schemas-microsoft-com:vml" xmlns:wp14="http://schemas.microsoft.com/office/word/2010/wordprocessingDrawing" xmlns:wp="http://schemas.openxmlformats.org/drawingml/2006/wordprocessingDrawing" xmlns:w10="urn:schemas-microsoft-com:office:word" xmlns:w="http://schemas.openxmlformats.org/wordprocessingml/2006/main" xmlns:w14="http://schemas.microsoft.com/office/word/2010/wordml" xmlns:w15="http://schemas.microsoft.com/office/word/2012/wordml" xmlns:wpg="http://schemas.microsoft.com/office/word/2010/wordprocessingGroup" xmlns:wpi="http://schemas.microsoft.com/office/word/2010/wordprocessingInk" xmlns:wne="http://schemas.microsoft.com/office/word/2006/wordml" xmlns:wps="http://schemas.microsoft.com/office/word/2010/wordprocessingShape" mc:Ignorable="w14 w15 wp14">
   <w:abstractNum w:abstractNumId="0" w15:restartNumberingAfterBreak="0">
     <w:nsid w:val="713436AE"/>
     <w:multiLevelType w:val="hybridMultilevel"/>
@@ -431,7 +466,7 @@
 </file>
 
 <file path=word/styles.xml><?xml version="1.0" encoding="utf-8"?>
-<w:styles xmlns:mc="http://schemas.openxmlformats.org/markup-compatibility/2006" xmlns:r="http://schemas.openxmlformats.org/officeDocument/2006/relationships" xmlns:w="http://schemas.openxmlformats.org/wordprocessingml/2006/main" xmlns:w14="http://schemas.microsoft.com/office/word/2010/wordml" xmlns:w15="http://schemas.microsoft.com/office/word/2012/wordml" xmlns:w16se="http://schemas.microsoft.com/office/word/2015/wordml/symex" mc:Ignorable="w14 w15 w16se">
+<w:styles xmlns:mc="http://schemas.openxmlformats.org/markup-compatibility/2006" xmlns:r="http://schemas.openxmlformats.org/officeDocument/2006/relationships" xmlns:w="http://schemas.openxmlformats.org/wordprocessingml/2006/main" xmlns:w14="http://schemas.microsoft.com/office/word/2010/wordml" xmlns:w15="http://schemas.microsoft.com/office/word/2012/wordml" mc:Ignorable="w14 w15">
   <w:docDefaults>
     <w:rPrDefault>
       <w:rPr>
